--- a/CITA.docx
+++ b/CITA.docx
@@ -1,6 +1,6 @@
 
 <file path=word/document.xml><?xml version="1.0" encoding="utf-8"?>
-<w:document xmlns:wpc="http://schemas.microsoft.com/office/word/2010/wordprocessingCanvas" xmlns:cx="http://schemas.microsoft.com/office/drawing/2014/chartex" xmlns:cx1="http://schemas.microsoft.com/office/drawing/2015/9/8/chartex" xmlns:cx2="http://schemas.microsoft.com/office/drawing/2015/10/21/chartex" xmlns:cx3="http://schemas.microsoft.com/office/drawing/2016/5/9/chartex" xmlns:cx4="http://schemas.microsoft.com/office/drawing/2016/5/10/chartex" xmlns:cx5="http://schemas.microsoft.com/office/drawing/2016/5/11/chartex" xmlns:cx6="http://schemas.microsoft.com/office/drawing/2016/5/12/chartex" xmlns:cx7="http://schemas.microsoft.com/office/drawing/2016/5/13/chartex" xmlns:cx8="http://schemas.microsoft.com/office/drawing/2016/5/14/chartex" xmlns:mc="http://schemas.openxmlformats.org/markup-compatibility/2006" xmlns:aink="http://schemas.microsoft.com/office/drawing/2016/ink" xmlns:am3d="http://schemas.microsoft.com/office/drawing/2017/model3d" xmlns:o="urn:schemas-microsoft-com:office:office" xmlns:r="http://schemas.openxmlformats.org/officeDocument/2006/relationships" xmlns:m="http://schemas.openxmlformats.org/officeDocument/2006/math" xmlns:v="urn:schemas-microsoft-com:vml" xmlns:wp14="http://schemas.microsoft.com/office/word/2010/wordprocessingDrawing" xmlns:wp="http://schemas.openxmlformats.org/drawingml/2006/wordprocessingDrawing" xmlns:w10="urn:schemas-microsoft-com:office:word" xmlns:w="http://schemas.openxmlformats.org/wordprocessingml/2006/main" xmlns:w14="http://schemas.microsoft.com/office/word/2010/wordml" xmlns:w15="http://schemas.microsoft.com/office/word/2012/wordml" xmlns:w16cex="http://schemas.microsoft.com/office/word/2018/wordml/cex" xmlns:w16cid="http://schemas.microsoft.com/office/word/2016/wordml/cid" xmlns:w16="http://schemas.microsoft.com/office/word/2018/wordml" xmlns:w16se="http://schemas.microsoft.com/office/word/2015/wordml/symex" xmlns:wpg="http://schemas.microsoft.com/office/word/2010/wordprocessingGroup" xmlns:wpi="http://schemas.microsoft.com/office/word/2010/wordprocessingInk" xmlns:wne="http://schemas.microsoft.com/office/word/2006/wordml" xmlns:wps="http://schemas.microsoft.com/office/word/2010/wordprocessingShape" mc:Ignorable="w14 w15 w16se w16cid w16 w16cex wp14">
+<w:document xmlns:wpc="http://schemas.microsoft.com/office/word/2010/wordprocessingCanvas" xmlns:cx="http://schemas.microsoft.com/office/drawing/2014/chartex" xmlns:cx1="http://schemas.microsoft.com/office/drawing/2015/9/8/chartex" xmlns:cx2="http://schemas.microsoft.com/office/drawing/2015/10/21/chartex" xmlns:cx3="http://schemas.microsoft.com/office/drawing/2016/5/9/chartex" xmlns:cx4="http://schemas.microsoft.com/office/drawing/2016/5/10/chartex" xmlns:cx5="http://schemas.microsoft.com/office/drawing/2016/5/11/chartex" xmlns:cx6="http://schemas.microsoft.com/office/drawing/2016/5/12/chartex" xmlns:cx7="http://schemas.microsoft.com/office/drawing/2016/5/13/chartex" xmlns:cx8="http://schemas.microsoft.com/office/drawing/2016/5/14/chartex" xmlns:mc="http://schemas.openxmlformats.org/markup-compatibility/2006" xmlns:aink="http://schemas.microsoft.com/office/drawing/2016/ink" xmlns:am3d="http://schemas.microsoft.com/office/drawing/2017/model3d" xmlns:o="urn:schemas-microsoft-com:office:office" xmlns:r="http://schemas.openxmlformats.org/officeDocument/2006/relationships" xmlns:m="http://schemas.openxmlformats.org/officeDocument/2006/math" xmlns:v="urn:schemas-microsoft-com:vml" xmlns:wp14="http://schemas.microsoft.com/office/word/2010/wordprocessingDrawing" xmlns:wp="http://schemas.openxmlformats.org/drawingml/2006/wordprocessingDrawing" xmlns:w10="urn:schemas-microsoft-com:office:word" xmlns:w="http://schemas.openxmlformats.org/wordprocessingml/2006/main" xmlns:w14="http://schemas.microsoft.com/office/word/2010/wordml" xmlns:w15="http://schemas.microsoft.com/office/word/2012/wordml" xmlns:w16cex="http://schemas.microsoft.com/office/word/2018/wordml/cex" xmlns:w16cid="http://schemas.microsoft.com/office/word/2016/wordml/cid" xmlns:w16="http://schemas.microsoft.com/office/word/2018/wordml" xmlns:w16sdtdh="http://schemas.microsoft.com/office/word/2020/wordml/sdtdatahash" xmlns:w16se="http://schemas.microsoft.com/office/word/2015/wordml/symex" xmlns:wpg="http://schemas.microsoft.com/office/word/2010/wordprocessingGroup" xmlns:wpi="http://schemas.microsoft.com/office/word/2010/wordprocessingInk" xmlns:wne="http://schemas.microsoft.com/office/word/2006/wordml" xmlns:wps="http://schemas.microsoft.com/office/word/2010/wordprocessingShape" mc:Ignorable="w14 w15 w16se w16cid w16 w16cex w16sdtdh wp14">
   <w:body>
     <w:tbl>
       <w:tblPr>
@@ -802,10 +802,10 @@
         <w:tblDescription w:val="Escriba cantidad, descripción, precio por unidad, descuento y total de la línea en las columnas de la tabla, y subtotal, impuestos y total al final de esta tabla."/>
       </w:tblPr>
       <w:tblGrid>
-        <w:gridCol w:w="1716"/>
-        <w:gridCol w:w="4501"/>
-        <w:gridCol w:w="1698"/>
-        <w:gridCol w:w="1677"/>
+        <w:gridCol w:w="1715"/>
+        <w:gridCol w:w="4497"/>
+        <w:gridCol w:w="1697"/>
+        <w:gridCol w:w="1683"/>
       </w:tblGrid>
       <w:tr>
         <w:trPr>
@@ -990,7 +990,11 @@
             <w:shd w:val="clear" w:color="auto" w:fill="auto"/>
             <w:vAlign w:val="center"/>
           </w:tcPr>
-          <w:p/>
+          <w:p>
+            <w:r>
+              <w:t>2</w:t>
+            </w:r>
+          </w:p>
         </w:tc>
         <w:tc>
           <w:tcPr>
@@ -1004,7 +1008,11 @@
             <w:shd w:val="clear" w:color="auto" w:fill="auto"/>
             <w:vAlign w:val="center"/>
           </w:tcPr>
-          <w:p/>
+          <w:p>
+            <w:r>
+              <w:t>Productos Varios</w:t>
+            </w:r>
+          </w:p>
         </w:tc>
         <w:tc>
           <w:tcPr>
@@ -1026,6 +1034,9 @@
             <w:pPr>
               <w:pStyle w:val="Importe"/>
             </w:pPr>
+            <w:r>
+              <w:t>200</w:t>
+            </w:r>
           </w:p>
         </w:tc>
         <w:tc>
@@ -1048,6 +1059,9 @@
             <w:pPr>
               <w:pStyle w:val="Importe"/>
             </w:pPr>
+            <w:r>
+              <w:t>400</w:t>
+            </w:r>
           </w:p>
         </w:tc>
       </w:tr>
@@ -1068,7 +1082,11 @@
             <w:shd w:val="clear" w:color="auto" w:fill="auto"/>
             <w:vAlign w:val="center"/>
           </w:tcPr>
-          <w:p/>
+          <w:p>
+            <w:r>
+              <w:t>4</w:t>
+            </w:r>
+          </w:p>
         </w:tc>
         <w:tc>
           <w:tcPr>
@@ -1082,7 +1100,11 @@
             <w:shd w:val="clear" w:color="auto" w:fill="auto"/>
             <w:vAlign w:val="center"/>
           </w:tcPr>
-          <w:p/>
+          <w:p>
+            <w:r>
+              <w:t>Quiero comprar</w:t>
+            </w:r>
+          </w:p>
         </w:tc>
         <w:tc>
           <w:tcPr>
@@ -1104,6 +1126,9 @@
             <w:pPr>
               <w:pStyle w:val="Importe"/>
             </w:pPr>
+            <w:r>
+              <w:t>1000</w:t>
+            </w:r>
           </w:p>
         </w:tc>
         <w:tc>
@@ -1126,6 +1151,9 @@
             <w:pPr>
               <w:pStyle w:val="Importe"/>
             </w:pPr>
+            <w:r>
+              <w:t>4000</w:t>
+            </w:r>
           </w:p>
         </w:tc>
       </w:tr>
@@ -1146,7 +1174,11 @@
             <w:shd w:val="clear" w:color="auto" w:fill="auto"/>
             <w:vAlign w:val="center"/>
           </w:tcPr>
-          <w:p/>
+          <w:p>
+            <w:r>
+              <w:t>9</w:t>
+            </w:r>
+          </w:p>
         </w:tc>
         <w:tc>
           <w:tcPr>
@@ -1160,7 +1192,11 @@
             <w:shd w:val="clear" w:color="auto" w:fill="auto"/>
             <w:vAlign w:val="center"/>
           </w:tcPr>
-          <w:p/>
+          <w:p>
+            <w:r>
+              <w:t>Para la instalación</w:t>
+            </w:r>
+          </w:p>
         </w:tc>
         <w:tc>
           <w:tcPr>
@@ -1182,6 +1218,9 @@
             <w:pPr>
               <w:pStyle w:val="Importe"/>
             </w:pPr>
+            <w:r>
+              <w:t>800</w:t>
+            </w:r>
           </w:p>
         </w:tc>
         <w:tc>
@@ -1204,6 +1243,9 @@
             <w:pPr>
               <w:pStyle w:val="Importe"/>
             </w:pPr>
+            <w:r>
+              <w:t>5600</w:t>
+            </w:r>
           </w:p>
         </w:tc>
       </w:tr>
@@ -1224,7 +1266,11 @@
             <w:shd w:val="clear" w:color="auto" w:fill="auto"/>
             <w:vAlign w:val="center"/>
           </w:tcPr>
-          <w:p/>
+          <w:p>
+            <w:r>
+              <w:t>1</w:t>
+            </w:r>
+          </w:p>
         </w:tc>
         <w:tc>
           <w:tcPr>
@@ -1238,7 +1284,11 @@
             <w:shd w:val="clear" w:color="auto" w:fill="auto"/>
             <w:vAlign w:val="center"/>
           </w:tcPr>
-          <w:p/>
+          <w:p>
+            <w:r>
+              <w:t>En San Juan</w:t>
+            </w:r>
+          </w:p>
         </w:tc>
         <w:tc>
           <w:tcPr>
@@ -1260,6 +1310,9 @@
             <w:pPr>
               <w:pStyle w:val="Importe"/>
             </w:pPr>
+            <w:r>
+              <w:t>320</w:t>
+            </w:r>
           </w:p>
         </w:tc>
         <w:tc>
@@ -1282,6 +1335,9 @@
             <w:pPr>
               <w:pStyle w:val="Importe"/>
             </w:pPr>
+            <w:r>
+              <w:t>320</w:t>
+            </w:r>
           </w:p>
         </w:tc>
       </w:tr>
@@ -2260,6 +2316,12 @@
               <w:rPr>
                 <w:lang w:bidi="es-ES"/>
               </w:rPr>
+              <w:t>hvulcyucuycuyc</w:t>
+            </w:r>
+            <w:r>
+              <w:rPr>
+                <w:lang w:bidi="es-ES"/>
+              </w:rPr>
               <w:tab/>
             </w:r>
           </w:p>
@@ -2325,7 +2387,7 @@
 </file>
 
 <file path=word/endnotes.xml><?xml version="1.0" encoding="utf-8"?>
-<w:endnotes xmlns:wpc="http://schemas.microsoft.com/office/word/2010/wordprocessingCanvas" xmlns:cx="http://schemas.microsoft.com/office/drawing/2014/chartex" xmlns:cx1="http://schemas.microsoft.com/office/drawing/2015/9/8/chartex" xmlns:cx2="http://schemas.microsoft.com/office/drawing/2015/10/21/chartex" xmlns:cx3="http://schemas.microsoft.com/office/drawing/2016/5/9/chartex" xmlns:cx4="http://schemas.microsoft.com/office/drawing/2016/5/10/chartex" xmlns:cx5="http://schemas.microsoft.com/office/drawing/2016/5/11/chartex" xmlns:cx6="http://schemas.microsoft.com/office/drawing/2016/5/12/chartex" xmlns:cx7="http://schemas.microsoft.com/office/drawing/2016/5/13/chartex" xmlns:cx8="http://schemas.microsoft.com/office/drawing/2016/5/14/chartex" xmlns:mc="http://schemas.openxmlformats.org/markup-compatibility/2006" xmlns:aink="http://schemas.microsoft.com/office/drawing/2016/ink" xmlns:am3d="http://schemas.microsoft.com/office/drawing/2017/model3d" xmlns:o="urn:schemas-microsoft-com:office:office" xmlns:r="http://schemas.openxmlformats.org/officeDocument/2006/relationships" xmlns:m="http://schemas.openxmlformats.org/officeDocument/2006/math" xmlns:v="urn:schemas-microsoft-com:vml" xmlns:wp14="http://schemas.microsoft.com/office/word/2010/wordprocessingDrawing" xmlns:wp="http://schemas.openxmlformats.org/drawingml/2006/wordprocessingDrawing" xmlns:w10="urn:schemas-microsoft-com:office:word" xmlns:w="http://schemas.openxmlformats.org/wordprocessingml/2006/main" xmlns:w14="http://schemas.microsoft.com/office/word/2010/wordml" xmlns:w15="http://schemas.microsoft.com/office/word/2012/wordml" xmlns:w16cex="http://schemas.microsoft.com/office/word/2018/wordml/cex" xmlns:w16cid="http://schemas.microsoft.com/office/word/2016/wordml/cid" xmlns:w16="http://schemas.microsoft.com/office/word/2018/wordml" xmlns:w16se="http://schemas.microsoft.com/office/word/2015/wordml/symex" xmlns:wpg="http://schemas.microsoft.com/office/word/2010/wordprocessingGroup" xmlns:wpi="http://schemas.microsoft.com/office/word/2010/wordprocessingInk" xmlns:wne="http://schemas.microsoft.com/office/word/2006/wordml" xmlns:wps="http://schemas.microsoft.com/office/word/2010/wordprocessingShape" mc:Ignorable="w14 w15 w16se w16cid w16 w16cex wp14">
+<w:endnotes xmlns:wpc="http://schemas.microsoft.com/office/word/2010/wordprocessingCanvas" xmlns:cx="http://schemas.microsoft.com/office/drawing/2014/chartex" xmlns:cx1="http://schemas.microsoft.com/office/drawing/2015/9/8/chartex" xmlns:cx2="http://schemas.microsoft.com/office/drawing/2015/10/21/chartex" xmlns:cx3="http://schemas.microsoft.com/office/drawing/2016/5/9/chartex" xmlns:cx4="http://schemas.microsoft.com/office/drawing/2016/5/10/chartex" xmlns:cx5="http://schemas.microsoft.com/office/drawing/2016/5/11/chartex" xmlns:cx6="http://schemas.microsoft.com/office/drawing/2016/5/12/chartex" xmlns:cx7="http://schemas.microsoft.com/office/drawing/2016/5/13/chartex" xmlns:cx8="http://schemas.microsoft.com/office/drawing/2016/5/14/chartex" xmlns:mc="http://schemas.openxmlformats.org/markup-compatibility/2006" xmlns:aink="http://schemas.microsoft.com/office/drawing/2016/ink" xmlns:am3d="http://schemas.microsoft.com/office/drawing/2017/model3d" xmlns:o="urn:schemas-microsoft-com:office:office" xmlns:r="http://schemas.openxmlformats.org/officeDocument/2006/relationships" xmlns:m="http://schemas.openxmlformats.org/officeDocument/2006/math" xmlns:v="urn:schemas-microsoft-com:vml" xmlns:wp14="http://schemas.microsoft.com/office/word/2010/wordprocessingDrawing" xmlns:wp="http://schemas.openxmlformats.org/drawingml/2006/wordprocessingDrawing" xmlns:w10="urn:schemas-microsoft-com:office:word" xmlns:w="http://schemas.openxmlformats.org/wordprocessingml/2006/main" xmlns:w14="http://schemas.microsoft.com/office/word/2010/wordml" xmlns:w15="http://schemas.microsoft.com/office/word/2012/wordml" xmlns:w16cex="http://schemas.microsoft.com/office/word/2018/wordml/cex" xmlns:w16cid="http://schemas.microsoft.com/office/word/2016/wordml/cid" xmlns:w16="http://schemas.microsoft.com/office/word/2018/wordml" xmlns:w16sdtdh="http://schemas.microsoft.com/office/word/2020/wordml/sdtdatahash" xmlns:w16se="http://schemas.microsoft.com/office/word/2015/wordml/symex" xmlns:wpg="http://schemas.microsoft.com/office/word/2010/wordprocessingGroup" xmlns:wpi="http://schemas.microsoft.com/office/word/2010/wordprocessingInk" xmlns:wne="http://schemas.microsoft.com/office/word/2006/wordml" xmlns:wps="http://schemas.microsoft.com/office/word/2010/wordprocessingShape" mc:Ignorable="w14 w15 w16se w16cid w16 w16cex w16sdtdh wp14">
   <w:endnote w:type="separator" w:id="-1">
     <w:p>
       <w:r>
@@ -2344,7 +2406,7 @@
 </file>
 
 <file path=word/footer1.xml><?xml version="1.0" encoding="utf-8"?>
-<w:ftr xmlns:wpc="http://schemas.microsoft.com/office/word/2010/wordprocessingCanvas" xmlns:cx="http://schemas.microsoft.com/office/drawing/2014/chartex" xmlns:cx1="http://schemas.microsoft.com/office/drawing/2015/9/8/chartex" xmlns:cx2="http://schemas.microsoft.com/office/drawing/2015/10/21/chartex" xmlns:cx3="http://schemas.microsoft.com/office/drawing/2016/5/9/chartex" xmlns:cx4="http://schemas.microsoft.com/office/drawing/2016/5/10/chartex" xmlns:cx5="http://schemas.microsoft.com/office/drawing/2016/5/11/chartex" xmlns:cx6="http://schemas.microsoft.com/office/drawing/2016/5/12/chartex" xmlns:cx7="http://schemas.microsoft.com/office/drawing/2016/5/13/chartex" xmlns:cx8="http://schemas.microsoft.com/office/drawing/2016/5/14/chartex" xmlns:mc="http://schemas.openxmlformats.org/markup-compatibility/2006" xmlns:aink="http://schemas.microsoft.com/office/drawing/2016/ink" xmlns:am3d="http://schemas.microsoft.com/office/drawing/2017/model3d" xmlns:o="urn:schemas-microsoft-com:office:office" xmlns:r="http://schemas.openxmlformats.org/officeDocument/2006/relationships" xmlns:m="http://schemas.openxmlformats.org/officeDocument/2006/math" xmlns:v="urn:schemas-microsoft-com:vml" xmlns:wp14="http://schemas.microsoft.com/office/word/2010/wordprocessingDrawing" xmlns:wp="http://schemas.openxmlformats.org/drawingml/2006/wordprocessingDrawing" xmlns:w10="urn:schemas-microsoft-com:office:word" xmlns:w="http://schemas.openxmlformats.org/wordprocessingml/2006/main" xmlns:w14="http://schemas.microsoft.com/office/word/2010/wordml" xmlns:w15="http://schemas.microsoft.com/office/word/2012/wordml" xmlns:w16cex="http://schemas.microsoft.com/office/word/2018/wordml/cex" xmlns:w16cid="http://schemas.microsoft.com/office/word/2016/wordml/cid" xmlns:w16="http://schemas.microsoft.com/office/word/2018/wordml" xmlns:w16se="http://schemas.microsoft.com/office/word/2015/wordml/symex" xmlns:wpg="http://schemas.microsoft.com/office/word/2010/wordprocessingGroup" xmlns:wpi="http://schemas.microsoft.com/office/word/2010/wordprocessingInk" xmlns:wne="http://schemas.microsoft.com/office/word/2006/wordml" xmlns:wps="http://schemas.microsoft.com/office/word/2010/wordprocessingShape" mc:Ignorable="w14 w15 w16se w16cid w16 w16cex wp14">
+<w:ftr xmlns:wpc="http://schemas.microsoft.com/office/word/2010/wordprocessingCanvas" xmlns:cx="http://schemas.microsoft.com/office/drawing/2014/chartex" xmlns:cx1="http://schemas.microsoft.com/office/drawing/2015/9/8/chartex" xmlns:cx2="http://schemas.microsoft.com/office/drawing/2015/10/21/chartex" xmlns:cx3="http://schemas.microsoft.com/office/drawing/2016/5/9/chartex" xmlns:cx4="http://schemas.microsoft.com/office/drawing/2016/5/10/chartex" xmlns:cx5="http://schemas.microsoft.com/office/drawing/2016/5/11/chartex" xmlns:cx6="http://schemas.microsoft.com/office/drawing/2016/5/12/chartex" xmlns:cx7="http://schemas.microsoft.com/office/drawing/2016/5/13/chartex" xmlns:cx8="http://schemas.microsoft.com/office/drawing/2016/5/14/chartex" xmlns:mc="http://schemas.openxmlformats.org/markup-compatibility/2006" xmlns:aink="http://schemas.microsoft.com/office/drawing/2016/ink" xmlns:am3d="http://schemas.microsoft.com/office/drawing/2017/model3d" xmlns:o="urn:schemas-microsoft-com:office:office" xmlns:r="http://schemas.openxmlformats.org/officeDocument/2006/relationships" xmlns:m="http://schemas.openxmlformats.org/officeDocument/2006/math" xmlns:v="urn:schemas-microsoft-com:vml" xmlns:wp14="http://schemas.microsoft.com/office/word/2010/wordprocessingDrawing" xmlns:wp="http://schemas.openxmlformats.org/drawingml/2006/wordprocessingDrawing" xmlns:w10="urn:schemas-microsoft-com:office:word" xmlns:w="http://schemas.openxmlformats.org/wordprocessingml/2006/main" xmlns:w14="http://schemas.microsoft.com/office/word/2010/wordml" xmlns:w15="http://schemas.microsoft.com/office/word/2012/wordml" xmlns:w16cex="http://schemas.microsoft.com/office/word/2018/wordml/cex" xmlns:w16cid="http://schemas.microsoft.com/office/word/2016/wordml/cid" xmlns:w16="http://schemas.microsoft.com/office/word/2018/wordml" xmlns:w16sdtdh="http://schemas.microsoft.com/office/word/2020/wordml/sdtdatahash" xmlns:w16se="http://schemas.microsoft.com/office/word/2015/wordml/symex" xmlns:wpg="http://schemas.microsoft.com/office/word/2010/wordprocessingGroup" xmlns:wpi="http://schemas.microsoft.com/office/word/2010/wordprocessingInk" xmlns:wne="http://schemas.microsoft.com/office/word/2006/wordml" xmlns:wps="http://schemas.microsoft.com/office/word/2010/wordprocessingShape" mc:Ignorable="w14 w15 w16se w16cid w16 w16cex w16sdtdh wp14">
   <w:p>
     <w:pPr>
       <w:pStyle w:val="Piedepgina"/>
@@ -2498,7 +2560,7 @@
 </file>
 
 <file path=word/footnotes.xml><?xml version="1.0" encoding="utf-8"?>
-<w:footnotes xmlns:wpc="http://schemas.microsoft.com/office/word/2010/wordprocessingCanvas" xmlns:cx="http://schemas.microsoft.com/office/drawing/2014/chartex" xmlns:cx1="http://schemas.microsoft.com/office/drawing/2015/9/8/chartex" xmlns:cx2="http://schemas.microsoft.com/office/drawing/2015/10/21/chartex" xmlns:cx3="http://schemas.microsoft.com/office/drawing/2016/5/9/chartex" xmlns:cx4="http://schemas.microsoft.com/office/drawing/2016/5/10/chartex" xmlns:cx5="http://schemas.microsoft.com/office/drawing/2016/5/11/chartex" xmlns:cx6="http://schemas.microsoft.com/office/drawing/2016/5/12/chartex" xmlns:cx7="http://schemas.microsoft.com/office/drawing/2016/5/13/chartex" xmlns:cx8="http://schemas.microsoft.com/office/drawing/2016/5/14/chartex" xmlns:mc="http://schemas.openxmlformats.org/markup-compatibility/2006" xmlns:aink="http://schemas.microsoft.com/office/drawing/2016/ink" xmlns:am3d="http://schemas.microsoft.com/office/drawing/2017/model3d" xmlns:o="urn:schemas-microsoft-com:office:office" xmlns:r="http://schemas.openxmlformats.org/officeDocument/2006/relationships" xmlns:m="http://schemas.openxmlformats.org/officeDocument/2006/math" xmlns:v="urn:schemas-microsoft-com:vml" xmlns:wp14="http://schemas.microsoft.com/office/word/2010/wordprocessingDrawing" xmlns:wp="http://schemas.openxmlformats.org/drawingml/2006/wordprocessingDrawing" xmlns:w10="urn:schemas-microsoft-com:office:word" xmlns:w="http://schemas.openxmlformats.org/wordprocessingml/2006/main" xmlns:w14="http://schemas.microsoft.com/office/word/2010/wordml" xmlns:w15="http://schemas.microsoft.com/office/word/2012/wordml" xmlns:w16cex="http://schemas.microsoft.com/office/word/2018/wordml/cex" xmlns:w16cid="http://schemas.microsoft.com/office/word/2016/wordml/cid" xmlns:w16="http://schemas.microsoft.com/office/word/2018/wordml" xmlns:w16se="http://schemas.microsoft.com/office/word/2015/wordml/symex" xmlns:wpg="http://schemas.microsoft.com/office/word/2010/wordprocessingGroup" xmlns:wpi="http://schemas.microsoft.com/office/word/2010/wordprocessingInk" xmlns:wne="http://schemas.microsoft.com/office/word/2006/wordml" xmlns:wps="http://schemas.microsoft.com/office/word/2010/wordprocessingShape" mc:Ignorable="w14 w15 w16se w16cid w16 w16cex wp14">
+<w:footnotes xmlns:wpc="http://schemas.microsoft.com/office/word/2010/wordprocessingCanvas" xmlns:cx="http://schemas.microsoft.com/office/drawing/2014/chartex" xmlns:cx1="http://schemas.microsoft.com/office/drawing/2015/9/8/chartex" xmlns:cx2="http://schemas.microsoft.com/office/drawing/2015/10/21/chartex" xmlns:cx3="http://schemas.microsoft.com/office/drawing/2016/5/9/chartex" xmlns:cx4="http://schemas.microsoft.com/office/drawing/2016/5/10/chartex" xmlns:cx5="http://schemas.microsoft.com/office/drawing/2016/5/11/chartex" xmlns:cx6="http://schemas.microsoft.com/office/drawing/2016/5/12/chartex" xmlns:cx7="http://schemas.microsoft.com/office/drawing/2016/5/13/chartex" xmlns:cx8="http://schemas.microsoft.com/office/drawing/2016/5/14/chartex" xmlns:mc="http://schemas.openxmlformats.org/markup-compatibility/2006" xmlns:aink="http://schemas.microsoft.com/office/drawing/2016/ink" xmlns:am3d="http://schemas.microsoft.com/office/drawing/2017/model3d" xmlns:o="urn:schemas-microsoft-com:office:office" xmlns:r="http://schemas.openxmlformats.org/officeDocument/2006/relationships" xmlns:m="http://schemas.openxmlformats.org/officeDocument/2006/math" xmlns:v="urn:schemas-microsoft-com:vml" xmlns:wp14="http://schemas.microsoft.com/office/word/2010/wordprocessingDrawing" xmlns:wp="http://schemas.openxmlformats.org/drawingml/2006/wordprocessingDrawing" xmlns:w10="urn:schemas-microsoft-com:office:word" xmlns:w="http://schemas.openxmlformats.org/wordprocessingml/2006/main" xmlns:w14="http://schemas.microsoft.com/office/word/2010/wordml" xmlns:w15="http://schemas.microsoft.com/office/word/2012/wordml" xmlns:w16cex="http://schemas.microsoft.com/office/word/2018/wordml/cex" xmlns:w16cid="http://schemas.microsoft.com/office/word/2016/wordml/cid" xmlns:w16="http://schemas.microsoft.com/office/word/2018/wordml" xmlns:w16sdtdh="http://schemas.microsoft.com/office/word/2020/wordml/sdtdatahash" xmlns:w16se="http://schemas.microsoft.com/office/word/2015/wordml/symex" xmlns:wpg="http://schemas.microsoft.com/office/word/2010/wordprocessingGroup" xmlns:wpi="http://schemas.microsoft.com/office/word/2010/wordprocessingInk" xmlns:wne="http://schemas.microsoft.com/office/word/2006/wordml" xmlns:wps="http://schemas.microsoft.com/office/word/2010/wordprocessingShape" mc:Ignorable="w14 w15 w16se w16cid w16 w16cex w16sdtdh wp14">
   <w:footnote w:type="separator" w:id="-1">
     <w:p>
       <w:r>
@@ -2517,7 +2579,7 @@
 </file>
 
 <file path=word/header1.xml><?xml version="1.0" encoding="utf-8"?>
-<w:hdr xmlns:wpc="http://schemas.microsoft.com/office/word/2010/wordprocessingCanvas" xmlns:cx="http://schemas.microsoft.com/office/drawing/2014/chartex" xmlns:cx1="http://schemas.microsoft.com/office/drawing/2015/9/8/chartex" xmlns:cx2="http://schemas.microsoft.com/office/drawing/2015/10/21/chartex" xmlns:cx3="http://schemas.microsoft.com/office/drawing/2016/5/9/chartex" xmlns:cx4="http://schemas.microsoft.com/office/drawing/2016/5/10/chartex" xmlns:cx5="http://schemas.microsoft.com/office/drawing/2016/5/11/chartex" xmlns:cx6="http://schemas.microsoft.com/office/drawing/2016/5/12/chartex" xmlns:cx7="http://schemas.microsoft.com/office/drawing/2016/5/13/chartex" xmlns:cx8="http://schemas.microsoft.com/office/drawing/2016/5/14/chartex" xmlns:mc="http://schemas.openxmlformats.org/markup-compatibility/2006" xmlns:aink="http://schemas.microsoft.com/office/drawing/2016/ink" xmlns:am3d="http://schemas.microsoft.com/office/drawing/2017/model3d" xmlns:o="urn:schemas-microsoft-com:office:office" xmlns:r="http://schemas.openxmlformats.org/officeDocument/2006/relationships" xmlns:m="http://schemas.openxmlformats.org/officeDocument/2006/math" xmlns:v="urn:schemas-microsoft-com:vml" xmlns:wp14="http://schemas.microsoft.com/office/word/2010/wordprocessingDrawing" xmlns:wp="http://schemas.openxmlformats.org/drawingml/2006/wordprocessingDrawing" xmlns:w10="urn:schemas-microsoft-com:office:word" xmlns:w="http://schemas.openxmlformats.org/wordprocessingml/2006/main" xmlns:w14="http://schemas.microsoft.com/office/word/2010/wordml" xmlns:w15="http://schemas.microsoft.com/office/word/2012/wordml" xmlns:w16cex="http://schemas.microsoft.com/office/word/2018/wordml/cex" xmlns:w16cid="http://schemas.microsoft.com/office/word/2016/wordml/cid" xmlns:w16="http://schemas.microsoft.com/office/word/2018/wordml" xmlns:w16se="http://schemas.microsoft.com/office/word/2015/wordml/symex" xmlns:wpg="http://schemas.microsoft.com/office/word/2010/wordprocessingGroup" xmlns:wpi="http://schemas.microsoft.com/office/word/2010/wordprocessingInk" xmlns:wne="http://schemas.microsoft.com/office/word/2006/wordml" xmlns:wps="http://schemas.microsoft.com/office/word/2010/wordprocessingShape" mc:Ignorable="w14 w15 w16se w16cid w16 w16cex wp14">
+<w:hdr xmlns:wpc="http://schemas.microsoft.com/office/word/2010/wordprocessingCanvas" xmlns:cx="http://schemas.microsoft.com/office/drawing/2014/chartex" xmlns:cx1="http://schemas.microsoft.com/office/drawing/2015/9/8/chartex" xmlns:cx2="http://schemas.microsoft.com/office/drawing/2015/10/21/chartex" xmlns:cx3="http://schemas.microsoft.com/office/drawing/2016/5/9/chartex" xmlns:cx4="http://schemas.microsoft.com/office/drawing/2016/5/10/chartex" xmlns:cx5="http://schemas.microsoft.com/office/drawing/2016/5/11/chartex" xmlns:cx6="http://schemas.microsoft.com/office/drawing/2016/5/12/chartex" xmlns:cx7="http://schemas.microsoft.com/office/drawing/2016/5/13/chartex" xmlns:cx8="http://schemas.microsoft.com/office/drawing/2016/5/14/chartex" xmlns:mc="http://schemas.openxmlformats.org/markup-compatibility/2006" xmlns:aink="http://schemas.microsoft.com/office/drawing/2016/ink" xmlns:am3d="http://schemas.microsoft.com/office/drawing/2017/model3d" xmlns:o="urn:schemas-microsoft-com:office:office" xmlns:r="http://schemas.openxmlformats.org/officeDocument/2006/relationships" xmlns:m="http://schemas.openxmlformats.org/officeDocument/2006/math" xmlns:v="urn:schemas-microsoft-com:vml" xmlns:wp14="http://schemas.microsoft.com/office/word/2010/wordprocessingDrawing" xmlns:wp="http://schemas.openxmlformats.org/drawingml/2006/wordprocessingDrawing" xmlns:w10="urn:schemas-microsoft-com:office:word" xmlns:w="http://schemas.openxmlformats.org/wordprocessingml/2006/main" xmlns:w14="http://schemas.microsoft.com/office/word/2010/wordml" xmlns:w15="http://schemas.microsoft.com/office/word/2012/wordml" xmlns:w16cex="http://schemas.microsoft.com/office/word/2018/wordml/cex" xmlns:w16cid="http://schemas.microsoft.com/office/word/2016/wordml/cid" xmlns:w16="http://schemas.microsoft.com/office/word/2018/wordml" xmlns:w16sdtdh="http://schemas.microsoft.com/office/word/2020/wordml/sdtdatahash" xmlns:w16se="http://schemas.microsoft.com/office/word/2015/wordml/symex" xmlns:wpg="http://schemas.microsoft.com/office/word/2010/wordprocessingGroup" xmlns:wpi="http://schemas.microsoft.com/office/word/2010/wordprocessingInk" xmlns:wne="http://schemas.microsoft.com/office/word/2006/wordml" xmlns:wps="http://schemas.microsoft.com/office/word/2010/wordprocessingShape" mc:Ignorable="w14 w15 w16se w16cid w16 w16cex w16sdtdh wp14">
   <w:p>
     <w:pPr>
       <w:pStyle w:val="Encabezado"/>
@@ -2619,7 +2681,7 @@
 </file>
 
 <file path=word/numbering.xml><?xml version="1.0" encoding="utf-8"?>
-<w:numbering xmlns:wpc="http://schemas.microsoft.com/office/word/2010/wordprocessingCanvas" xmlns:cx="http://schemas.microsoft.com/office/drawing/2014/chartex" xmlns:cx1="http://schemas.microsoft.com/office/drawing/2015/9/8/chartex" xmlns:cx2="http://schemas.microsoft.com/office/drawing/2015/10/21/chartex" xmlns:cx3="http://schemas.microsoft.com/office/drawing/2016/5/9/chartex" xmlns:cx4="http://schemas.microsoft.com/office/drawing/2016/5/10/chartex" xmlns:cx5="http://schemas.microsoft.com/office/drawing/2016/5/11/chartex" xmlns:cx6="http://schemas.microsoft.com/office/drawing/2016/5/12/chartex" xmlns:cx7="http://schemas.microsoft.com/office/drawing/2016/5/13/chartex" xmlns:cx8="http://schemas.microsoft.com/office/drawing/2016/5/14/chartex" xmlns:mc="http://schemas.openxmlformats.org/markup-compatibility/2006" xmlns:aink="http://schemas.microsoft.com/office/drawing/2016/ink" xmlns:am3d="http://schemas.microsoft.com/office/drawing/2017/model3d" xmlns:o="urn:schemas-microsoft-com:office:office" xmlns:r="http://schemas.openxmlformats.org/officeDocument/2006/relationships" xmlns:m="http://schemas.openxmlformats.org/officeDocument/2006/math" xmlns:v="urn:schemas-microsoft-com:vml" xmlns:wp14="http://schemas.microsoft.com/office/word/2010/wordprocessingDrawing" xmlns:wp="http://schemas.openxmlformats.org/drawingml/2006/wordprocessingDrawing" xmlns:w10="urn:schemas-microsoft-com:office:word" xmlns:w="http://schemas.openxmlformats.org/wordprocessingml/2006/main" xmlns:w14="http://schemas.microsoft.com/office/word/2010/wordml" xmlns:w15="http://schemas.microsoft.com/office/word/2012/wordml" xmlns:w16cex="http://schemas.microsoft.com/office/word/2018/wordml/cex" xmlns:w16cid="http://schemas.microsoft.com/office/word/2016/wordml/cid" xmlns:w16="http://schemas.microsoft.com/office/word/2018/wordml" xmlns:w16se="http://schemas.microsoft.com/office/word/2015/wordml/symex" xmlns:wpg="http://schemas.microsoft.com/office/word/2010/wordprocessingGroup" xmlns:wpi="http://schemas.microsoft.com/office/word/2010/wordprocessingInk" xmlns:wne="http://schemas.microsoft.com/office/word/2006/wordml" xmlns:wps="http://schemas.microsoft.com/office/word/2010/wordprocessingShape" mc:Ignorable="w14 w15 w16se w16cid w16 w16cex wp14">
+<w:numbering xmlns:wpc="http://schemas.microsoft.com/office/word/2010/wordprocessingCanvas" xmlns:cx="http://schemas.microsoft.com/office/drawing/2014/chartex" xmlns:cx1="http://schemas.microsoft.com/office/drawing/2015/9/8/chartex" xmlns:cx2="http://schemas.microsoft.com/office/drawing/2015/10/21/chartex" xmlns:cx3="http://schemas.microsoft.com/office/drawing/2016/5/9/chartex" xmlns:cx4="http://schemas.microsoft.com/office/drawing/2016/5/10/chartex" xmlns:cx5="http://schemas.microsoft.com/office/drawing/2016/5/11/chartex" xmlns:cx6="http://schemas.microsoft.com/office/drawing/2016/5/12/chartex" xmlns:cx7="http://schemas.microsoft.com/office/drawing/2016/5/13/chartex" xmlns:cx8="http://schemas.microsoft.com/office/drawing/2016/5/14/chartex" xmlns:mc="http://schemas.openxmlformats.org/markup-compatibility/2006" xmlns:aink="http://schemas.microsoft.com/office/drawing/2016/ink" xmlns:am3d="http://schemas.microsoft.com/office/drawing/2017/model3d" xmlns:o="urn:schemas-microsoft-com:office:office" xmlns:r="http://schemas.openxmlformats.org/officeDocument/2006/relationships" xmlns:m="http://schemas.openxmlformats.org/officeDocument/2006/math" xmlns:v="urn:schemas-microsoft-com:vml" xmlns:wp14="http://schemas.microsoft.com/office/word/2010/wordprocessingDrawing" xmlns:wp="http://schemas.openxmlformats.org/drawingml/2006/wordprocessingDrawing" xmlns:w10="urn:schemas-microsoft-com:office:word" xmlns:w="http://schemas.openxmlformats.org/wordprocessingml/2006/main" xmlns:w14="http://schemas.microsoft.com/office/word/2010/wordml" xmlns:w15="http://schemas.microsoft.com/office/word/2012/wordml" xmlns:w16cex="http://schemas.microsoft.com/office/word/2018/wordml/cex" xmlns:w16cid="http://schemas.microsoft.com/office/word/2016/wordml/cid" xmlns:w16="http://schemas.microsoft.com/office/word/2018/wordml" xmlns:w16sdtdh="http://schemas.microsoft.com/office/word/2020/wordml/sdtdatahash" xmlns:w16se="http://schemas.microsoft.com/office/word/2015/wordml/symex" xmlns:wpg="http://schemas.microsoft.com/office/word/2010/wordprocessingGroup" xmlns:wpi="http://schemas.microsoft.com/office/word/2010/wordprocessingInk" xmlns:wne="http://schemas.microsoft.com/office/word/2006/wordml" xmlns:wps="http://schemas.microsoft.com/office/word/2010/wordprocessingShape" mc:Ignorable="w14 w15 w16se w16cid w16 w16cex w16sdtdh wp14">
   <w:abstractNum w:abstractNumId="0" w15:restartNumberingAfterBreak="0">
     <w:nsid w:val="FFFFFF7C"/>
     <w:multiLevelType w:val="singleLevel"/>
@@ -3079,7 +3141,7 @@
 </file>
 
 <file path=word/styles.xml><?xml version="1.0" encoding="utf-8"?>
-<w:styles xmlns:mc="http://schemas.openxmlformats.org/markup-compatibility/2006" xmlns:r="http://schemas.openxmlformats.org/officeDocument/2006/relationships" xmlns:w="http://schemas.openxmlformats.org/wordprocessingml/2006/main" xmlns:w14="http://schemas.microsoft.com/office/word/2010/wordml" xmlns:w15="http://schemas.microsoft.com/office/word/2012/wordml" xmlns:w16cex="http://schemas.microsoft.com/office/word/2018/wordml/cex" xmlns:w16cid="http://schemas.microsoft.com/office/word/2016/wordml/cid" xmlns:w16="http://schemas.microsoft.com/office/word/2018/wordml" xmlns:w16se="http://schemas.microsoft.com/office/word/2015/wordml/symex" mc:Ignorable="w14 w15 w16se w16cid w16 w16cex">
+<w:styles xmlns:mc="http://schemas.openxmlformats.org/markup-compatibility/2006" xmlns:r="http://schemas.openxmlformats.org/officeDocument/2006/relationships" xmlns:w="http://schemas.openxmlformats.org/wordprocessingml/2006/main" xmlns:w14="http://schemas.microsoft.com/office/word/2010/wordml" xmlns:w15="http://schemas.microsoft.com/office/word/2012/wordml" xmlns:w16cex="http://schemas.microsoft.com/office/word/2018/wordml/cex" xmlns:w16cid="http://schemas.microsoft.com/office/word/2016/wordml/cid" xmlns:w16="http://schemas.microsoft.com/office/word/2018/wordml" xmlns:w16sdtdh="http://schemas.microsoft.com/office/word/2020/wordml/sdtdatahash" xmlns:w16se="http://schemas.microsoft.com/office/word/2015/wordml/symex" mc:Ignorable="w14 w15 w16se w16cid w16 w16cex w16sdtdh">
   <w:docDefaults>
     <w:rPrDefault>
       <w:rPr>
@@ -3195,6 +3257,7 @@
     <w:lsdException w:name="HTML Sample" w:semiHidden="1" w:unhideWhenUsed="1"/>
     <w:lsdException w:name="HTML Typewriter" w:semiHidden="1" w:unhideWhenUsed="1"/>
     <w:lsdException w:name="HTML Variable" w:semiHidden="1" w:unhideWhenUsed="1"/>
+    <w:lsdException w:name="Normal Table" w:semiHidden="1" w:unhideWhenUsed="1"/>
     <w:lsdException w:name="annotation subject" w:semiHidden="1" w:unhideWhenUsed="1"/>
     <w:lsdException w:name="No List" w:semiHidden="1" w:unhideWhenUsed="1"/>
     <w:lsdException w:name="Outline List 1" w:semiHidden="1" w:unhideWhenUsed="1"/>
@@ -3241,7 +3304,9 @@
     <w:lsdException w:name="Table Subtle 2" w:semiHidden="1" w:unhideWhenUsed="1"/>
     <w:lsdException w:name="Table Web 1" w:semiHidden="1" w:unhideWhenUsed="1"/>
     <w:lsdException w:name="Table Web 2" w:semiHidden="1" w:unhideWhenUsed="1"/>
+    <w:lsdException w:name="Table Web 3" w:semiHidden="1" w:unhideWhenUsed="1"/>
     <w:lsdException w:name="Balloon Text" w:semiHidden="1" w:unhideWhenUsed="1"/>
+    <w:lsdException w:name="Table Theme" w:semiHidden="1" w:unhideWhenUsed="1"/>
     <w:lsdException w:name="Placeholder Text" w:semiHidden="1" w:uiPriority="99"/>
     <w:lsdException w:name="No Spacing" w:semiHidden="1" w:uiPriority="1" w:unhideWhenUsed="1" w:qFormat="1"/>
     <w:lsdException w:name="Light Shading" w:uiPriority="60"/>
@@ -4213,7 +4278,7 @@
 </file>
 
 <file path=word/glossary/document.xml><?xml version="1.0" encoding="utf-8"?>
-<w:glossaryDocument xmlns:wpc="http://schemas.microsoft.com/office/word/2010/wordprocessingCanvas" xmlns:cx="http://schemas.microsoft.com/office/drawing/2014/chartex" xmlns:cx1="http://schemas.microsoft.com/office/drawing/2015/9/8/chartex" xmlns:cx2="http://schemas.microsoft.com/office/drawing/2015/10/21/chartex" xmlns:cx3="http://schemas.microsoft.com/office/drawing/2016/5/9/chartex" xmlns:cx4="http://schemas.microsoft.com/office/drawing/2016/5/10/chartex" xmlns:cx5="http://schemas.microsoft.com/office/drawing/2016/5/11/chartex" xmlns:cx6="http://schemas.microsoft.com/office/drawing/2016/5/12/chartex" xmlns:cx7="http://schemas.microsoft.com/office/drawing/2016/5/13/chartex" xmlns:cx8="http://schemas.microsoft.com/office/drawing/2016/5/14/chartex" xmlns:mc="http://schemas.openxmlformats.org/markup-compatibility/2006" xmlns:aink="http://schemas.microsoft.com/office/drawing/2016/ink" xmlns:am3d="http://schemas.microsoft.com/office/drawing/2017/model3d" xmlns:o="urn:schemas-microsoft-com:office:office" xmlns:r="http://schemas.openxmlformats.org/officeDocument/2006/relationships" xmlns:m="http://schemas.openxmlformats.org/officeDocument/2006/math" xmlns:v="urn:schemas-microsoft-com:vml" xmlns:wp14="http://schemas.microsoft.com/office/word/2010/wordprocessingDrawing" xmlns:wp="http://schemas.openxmlformats.org/drawingml/2006/wordprocessingDrawing" xmlns:w10="urn:schemas-microsoft-com:office:word" xmlns:w="http://schemas.openxmlformats.org/wordprocessingml/2006/main" xmlns:w14="http://schemas.microsoft.com/office/word/2010/wordml" xmlns:w15="http://schemas.microsoft.com/office/word/2012/wordml" xmlns:w16cex="http://schemas.microsoft.com/office/word/2018/wordml/cex" xmlns:w16cid="http://schemas.microsoft.com/office/word/2016/wordml/cid" xmlns:w16="http://schemas.microsoft.com/office/word/2018/wordml" xmlns:w16se="http://schemas.microsoft.com/office/word/2015/wordml/symex" xmlns:wpg="http://schemas.microsoft.com/office/word/2010/wordprocessingGroup" xmlns:wpi="http://schemas.microsoft.com/office/word/2010/wordprocessingInk" xmlns:wne="http://schemas.microsoft.com/office/word/2006/wordml" xmlns:wps="http://schemas.microsoft.com/office/word/2010/wordprocessingShape" mc:Ignorable="w14 w15 w16se w16cid w16 w16cex wp14">
+<w:glossaryDocument xmlns:wpc="http://schemas.microsoft.com/office/word/2010/wordprocessingCanvas" xmlns:cx="http://schemas.microsoft.com/office/drawing/2014/chartex" xmlns:cx1="http://schemas.microsoft.com/office/drawing/2015/9/8/chartex" xmlns:cx2="http://schemas.microsoft.com/office/drawing/2015/10/21/chartex" xmlns:cx3="http://schemas.microsoft.com/office/drawing/2016/5/9/chartex" xmlns:cx4="http://schemas.microsoft.com/office/drawing/2016/5/10/chartex" xmlns:cx5="http://schemas.microsoft.com/office/drawing/2016/5/11/chartex" xmlns:cx6="http://schemas.microsoft.com/office/drawing/2016/5/12/chartex" xmlns:cx7="http://schemas.microsoft.com/office/drawing/2016/5/13/chartex" xmlns:cx8="http://schemas.microsoft.com/office/drawing/2016/5/14/chartex" xmlns:mc="http://schemas.openxmlformats.org/markup-compatibility/2006" xmlns:aink="http://schemas.microsoft.com/office/drawing/2016/ink" xmlns:am3d="http://schemas.microsoft.com/office/drawing/2017/model3d" xmlns:o="urn:schemas-microsoft-com:office:office" xmlns:r="http://schemas.openxmlformats.org/officeDocument/2006/relationships" xmlns:m="http://schemas.openxmlformats.org/officeDocument/2006/math" xmlns:v="urn:schemas-microsoft-com:vml" xmlns:wp14="http://schemas.microsoft.com/office/word/2010/wordprocessingDrawing" xmlns:wp="http://schemas.openxmlformats.org/drawingml/2006/wordprocessingDrawing" xmlns:w10="urn:schemas-microsoft-com:office:word" xmlns:w="http://schemas.openxmlformats.org/wordprocessingml/2006/main" xmlns:w14="http://schemas.microsoft.com/office/word/2010/wordml" xmlns:w15="http://schemas.microsoft.com/office/word/2012/wordml" xmlns:w16cex="http://schemas.microsoft.com/office/word/2018/wordml/cex" xmlns:w16cid="http://schemas.microsoft.com/office/word/2016/wordml/cid" xmlns:w16="http://schemas.microsoft.com/office/word/2018/wordml" xmlns:w16sdtdh="http://schemas.microsoft.com/office/word/2020/wordml/sdtdatahash" xmlns:w16se="http://schemas.microsoft.com/office/word/2015/wordml/symex" xmlns:wpg="http://schemas.microsoft.com/office/word/2010/wordprocessingGroup" xmlns:wpi="http://schemas.microsoft.com/office/word/2010/wordprocessingInk" xmlns:wne="http://schemas.microsoft.com/office/word/2006/wordml" xmlns:wps="http://schemas.microsoft.com/office/word/2010/wordprocessingShape" mc:Ignorable="w14 w15 w16se w16cid w16 w16cex w16sdtdh wp14">
   <w:docParts>
     <w:docPart>
       <w:docPartPr>
@@ -5002,13 +5067,7 @@
             <w:rPr>
               <w:lang w:bidi="es-ES"/>
             </w:rPr>
-            <w:t xml:space="preserve">Este es un presupuesto de los artículos indicados, sujeto a las condiciones que se indican a </w:t>
-          </w:r>
-          <w:r>
-            <w:rPr>
-              <w:lang w:bidi="es-ES"/>
-            </w:rPr>
-            <w:t>continuación:</w:t>
+            <w:t>Este es un presupuesto de los artículos indicados, sujeto a las condiciones que se indican a continuación:</w:t>
           </w:r>
         </w:p>
       </w:docPartBody>
@@ -5038,14 +5097,7 @@
               <w:rStyle w:val="nfasis"/>
               <w:lang w:bidi="es-ES"/>
             </w:rPr>
-            <w:t xml:space="preserve">Describa las condiciones de estos precios y los </w:t>
-          </w:r>
-          <w:r>
-            <w:rPr>
-              <w:rStyle w:val="nfasis"/>
-              <w:lang w:bidi="es-ES"/>
-            </w:rPr>
-            <w:t>términos adicionales del contrato. Puede que quiera incluir contingencias que afecten al presupuesto.</w:t>
+            <w:t>Describa las condiciones de estos precios y los términos adicionales del contrato. Puede que quiera incluir contingencias que afecten al presupuesto.</w:t>
           </w:r>
         </w:p>
       </w:docPartBody>
@@ -5119,7 +5171,7 @@
 </file>
 
 <file path=word/glossary/fontTable.xml><?xml version="1.0" encoding="utf-8"?>
-<w:fonts xmlns:mc="http://schemas.openxmlformats.org/markup-compatibility/2006" xmlns:r="http://schemas.openxmlformats.org/officeDocument/2006/relationships" xmlns:w="http://schemas.openxmlformats.org/wordprocessingml/2006/main" xmlns:w14="http://schemas.microsoft.com/office/word/2010/wordml" xmlns:w15="http://schemas.microsoft.com/office/word/2012/wordml" xmlns:w16cex="http://schemas.microsoft.com/office/word/2018/wordml/cex" xmlns:w16cid="http://schemas.microsoft.com/office/word/2016/wordml/cid" xmlns:w16="http://schemas.microsoft.com/office/word/2018/wordml" xmlns:w16se="http://schemas.microsoft.com/office/word/2015/wordml/symex" mc:Ignorable="w14 w15 w16se w16cid w16 w16cex">
+<w:fonts xmlns:mc="http://schemas.openxmlformats.org/markup-compatibility/2006" xmlns:r="http://schemas.openxmlformats.org/officeDocument/2006/relationships" xmlns:w="http://schemas.openxmlformats.org/wordprocessingml/2006/main" xmlns:w14="http://schemas.microsoft.com/office/word/2010/wordml" xmlns:w15="http://schemas.microsoft.com/office/word/2012/wordml" xmlns:w16cex="http://schemas.microsoft.com/office/word/2018/wordml/cex" xmlns:w16cid="http://schemas.microsoft.com/office/word/2016/wordml/cid" xmlns:w16="http://schemas.microsoft.com/office/word/2018/wordml" xmlns:w16sdtdh="http://schemas.microsoft.com/office/word/2020/wordml/sdtdatahash" xmlns:w16se="http://schemas.microsoft.com/office/word/2015/wordml/symex" mc:Ignorable="w14 w15 w16se w16cid w16 w16cex w16sdtdh">
   <w:font w:name="Symbol">
     <w:panose1 w:val="05050102010706020507"/>
     <w:charset w:val="02"/>
@@ -5173,7 +5225,7 @@
 </file>
 
 <file path=word/glossary/settings.xml><?xml version="1.0" encoding="utf-8"?>
-<w:settings xmlns:mc="http://schemas.openxmlformats.org/markup-compatibility/2006" xmlns:o="urn:schemas-microsoft-com:office:office" xmlns:r="http://schemas.openxmlformats.org/officeDocument/2006/relationships" xmlns:m="http://schemas.openxmlformats.org/officeDocument/2006/math" xmlns:v="urn:schemas-microsoft-com:vml" xmlns:w10="urn:schemas-microsoft-com:office:word" xmlns:w="http://schemas.openxmlformats.org/wordprocessingml/2006/main" xmlns:w14="http://schemas.microsoft.com/office/word/2010/wordml" xmlns:w15="http://schemas.microsoft.com/office/word/2012/wordml" xmlns:w16cex="http://schemas.microsoft.com/office/word/2018/wordml/cex" xmlns:w16cid="http://schemas.microsoft.com/office/word/2016/wordml/cid" xmlns:w16="http://schemas.microsoft.com/office/word/2018/wordml" xmlns:w16se="http://schemas.microsoft.com/office/word/2015/wordml/symex" xmlns:sl="http://schemas.openxmlformats.org/schemaLibrary/2006/main" mc:Ignorable="w14 w15 w16se w16cid w16 w16cex">
+<w:settings xmlns:mc="http://schemas.openxmlformats.org/markup-compatibility/2006" xmlns:o="urn:schemas-microsoft-com:office:office" xmlns:r="http://schemas.openxmlformats.org/officeDocument/2006/relationships" xmlns:m="http://schemas.openxmlformats.org/officeDocument/2006/math" xmlns:v="urn:schemas-microsoft-com:vml" xmlns:w10="urn:schemas-microsoft-com:office:word" xmlns:w="http://schemas.openxmlformats.org/wordprocessingml/2006/main" xmlns:w14="http://schemas.microsoft.com/office/word/2010/wordml" xmlns:w15="http://schemas.microsoft.com/office/word/2012/wordml" xmlns:w16cex="http://schemas.microsoft.com/office/word/2018/wordml/cex" xmlns:w16cid="http://schemas.microsoft.com/office/word/2016/wordml/cid" xmlns:w16="http://schemas.microsoft.com/office/word/2018/wordml" xmlns:w16sdtdh="http://schemas.microsoft.com/office/word/2020/wordml/sdtdatahash" xmlns:w16se="http://schemas.microsoft.com/office/word/2015/wordml/symex" xmlns:sl="http://schemas.openxmlformats.org/schemaLibrary/2006/main" mc:Ignorable="w14 w15 w16se w16cid w16 w16cex w16sdtdh">
   <w:view w:val="normal"/>
   <w:defaultTabStop w:val="708"/>
   <w:hyphenationZone w:val="425"/>
@@ -5189,7 +5241,9 @@
   </w:compat>
   <w:rsids>
     <w:rsidRoot w:val="002D2DF7"/>
+    <w:rsid w:val="001024A6"/>
     <w:rsid w:val="002D2DF7"/>
+    <w:rsid w:val="005767BA"/>
   </w:rsids>
   <m:mathPr>
     <m:mathFont m:val="Cambria Math"/>
@@ -5213,7 +5267,7 @@
 </file>
 
 <file path=word/glossary/styles.xml><?xml version="1.0" encoding="utf-8"?>
-<w:styles xmlns:mc="http://schemas.openxmlformats.org/markup-compatibility/2006" xmlns:r="http://schemas.openxmlformats.org/officeDocument/2006/relationships" xmlns:w="http://schemas.openxmlformats.org/wordprocessingml/2006/main" xmlns:w14="http://schemas.microsoft.com/office/word/2010/wordml" xmlns:w15="http://schemas.microsoft.com/office/word/2012/wordml" xmlns:w16cex="http://schemas.microsoft.com/office/word/2018/wordml/cex" xmlns:w16cid="http://schemas.microsoft.com/office/word/2016/wordml/cid" xmlns:w16="http://schemas.microsoft.com/office/word/2018/wordml" xmlns:w16se="http://schemas.microsoft.com/office/word/2015/wordml/symex" mc:Ignorable="w14 w15 w16se w16cid w16 w16cex">
+<w:styles xmlns:mc="http://schemas.openxmlformats.org/markup-compatibility/2006" xmlns:r="http://schemas.openxmlformats.org/officeDocument/2006/relationships" xmlns:w="http://schemas.openxmlformats.org/wordprocessingml/2006/main" xmlns:w14="http://schemas.microsoft.com/office/word/2010/wordml" xmlns:w15="http://schemas.microsoft.com/office/word/2012/wordml" xmlns:w16cex="http://schemas.microsoft.com/office/word/2018/wordml/cex" xmlns:w16cid="http://schemas.microsoft.com/office/word/2016/wordml/cid" xmlns:w16="http://schemas.microsoft.com/office/word/2018/wordml" xmlns:w16sdtdh="http://schemas.microsoft.com/office/word/2020/wordml/sdtdatahash" xmlns:w16se="http://schemas.microsoft.com/office/word/2015/wordml/symex" mc:Ignorable="w14 w15 w16se w16cid w16 w16cex w16sdtdh">
   <w:docDefaults>
     <w:rPrDefault>
       <w:rPr>
@@ -5644,9 +5698,6 @@
   <w:style w:type="paragraph" w:customStyle="1" w:styleId="9A38873ED72A4B49936B1C708BE00360">
     <w:name w:val="9A38873ED72A4B49936B1C708BE00360"/>
   </w:style>
-  <w:style w:type="paragraph" w:customStyle="1" w:styleId="FC00280C510D414DB7A9EF474F430003">
-    <w:name w:val="FC00280C510D414DB7A9EF474F430003"/>
-  </w:style>
   <w:style w:type="paragraph" w:customStyle="1" w:styleId="8F0B4B2A822A4602888FA6F7D3F54A1F">
     <w:name w:val="8F0B4B2A822A4602888FA6F7D3F54A1F"/>
   </w:style>
@@ -5658,36 +5709,6 @@
   </w:style>
   <w:style w:type="paragraph" w:customStyle="1" w:styleId="8B64048B6342471FAF208FC75F44D96E">
     <w:name w:val="8B64048B6342471FAF208FC75F44D96E"/>
-  </w:style>
-  <w:style w:type="paragraph" w:customStyle="1" w:styleId="A4984C5E76F74EC6B9ADECA7C058CDB4">
-    <w:name w:val="A4984C5E76F74EC6B9ADECA7C058CDB4"/>
-  </w:style>
-  <w:style w:type="paragraph" w:customStyle="1" w:styleId="D0B6DC973BD14B67B59A0EA41CBFE924">
-    <w:name w:val="D0B6DC973BD14B67B59A0EA41CBFE924"/>
-  </w:style>
-  <w:style w:type="paragraph" w:customStyle="1" w:styleId="28DE06F3CC6842F2B4E1B22A827A5679">
-    <w:name w:val="28DE06F3CC6842F2B4E1B22A827A5679"/>
-  </w:style>
-  <w:style w:type="paragraph" w:customStyle="1" w:styleId="0C4B2789DD9F42659BD50E0AB183EC36">
-    <w:name w:val="0C4B2789DD9F42659BD50E0AB183EC36"/>
-  </w:style>
-  <w:style w:type="paragraph" w:customStyle="1" w:styleId="4629C5B7C65141099CBF173EB956488B">
-    <w:name w:val="4629C5B7C65141099CBF173EB956488B"/>
-  </w:style>
-  <w:style w:type="paragraph" w:customStyle="1" w:styleId="90730AF824EB4096BB61F332ADC719BF">
-    <w:name w:val="90730AF824EB4096BB61F332ADC719BF"/>
-  </w:style>
-  <w:style w:type="paragraph" w:customStyle="1" w:styleId="3A6BF503FD3A437FA5DA4CECC7225BAB">
-    <w:name w:val="3A6BF503FD3A437FA5DA4CECC7225BAB"/>
-  </w:style>
-  <w:style w:type="paragraph" w:customStyle="1" w:styleId="1C6DCAC8C58F4903A9E49E3BAE43ECE5">
-    <w:name w:val="1C6DCAC8C58F4903A9E49E3BAE43ECE5"/>
-  </w:style>
-  <w:style w:type="paragraph" w:customStyle="1" w:styleId="2769B98E4DDB478D9DFFFC94B3B165E6">
-    <w:name w:val="2769B98E4DDB478D9DFFFC94B3B165E6"/>
-  </w:style>
-  <w:style w:type="paragraph" w:customStyle="1" w:styleId="34654AE45060463FABAAD417887DFC6E">
-    <w:name w:val="34654AE45060463FABAAD417887DFC6E"/>
   </w:style>
   <w:style w:type="paragraph" w:customStyle="1" w:styleId="BCA07684BF794F6989C66D415389BC23">
     <w:name w:val="BCA07684BF794F6989C66D415389BC23"/>
@@ -5776,7 +5797,7 @@
 </file>
 
 <file path=word/glossary/webSettings.xml><?xml version="1.0" encoding="utf-8"?>
-<w:webSettings xmlns:mc="http://schemas.openxmlformats.org/markup-compatibility/2006" xmlns:r="http://schemas.openxmlformats.org/officeDocument/2006/relationships" xmlns:w="http://schemas.openxmlformats.org/wordprocessingml/2006/main" xmlns:w14="http://schemas.microsoft.com/office/word/2010/wordml" xmlns:w15="http://schemas.microsoft.com/office/word/2012/wordml" xmlns:w16cex="http://schemas.microsoft.com/office/word/2018/wordml/cex" xmlns:w16cid="http://schemas.microsoft.com/office/word/2016/wordml/cid" xmlns:w16="http://schemas.microsoft.com/office/word/2018/wordml" xmlns:w16se="http://schemas.microsoft.com/office/word/2015/wordml/symex" mc:Ignorable="w14 w15 w16se w16cid w16 w16cex">
+<w:webSettings xmlns:mc="http://schemas.openxmlformats.org/markup-compatibility/2006" xmlns:r="http://schemas.openxmlformats.org/officeDocument/2006/relationships" xmlns:w="http://schemas.openxmlformats.org/wordprocessingml/2006/main" xmlns:w14="http://schemas.microsoft.com/office/word/2010/wordml" xmlns:w15="http://schemas.microsoft.com/office/word/2012/wordml" xmlns:w16cex="http://schemas.microsoft.com/office/word/2018/wordml/cex" xmlns:w16cid="http://schemas.microsoft.com/office/word/2016/wordml/cid" xmlns:w16="http://schemas.microsoft.com/office/word/2018/wordml" xmlns:w16sdtdh="http://schemas.microsoft.com/office/word/2020/wordml/sdtdatahash" xmlns:w16se="http://schemas.microsoft.com/office/word/2015/wordml/symex" mc:Ignorable="w14 w15 w16se w16cid w16 w16cex w16sdtdh">
   <w:optimizeForBrowser/>
   <w:allowPNG/>
 </w:webSettings>
